--- a/法令ファイル/エネルギー環境適合製品の開発及び製造を行う事業の促進に関する法律に基づく需要開拓支援法人に関する省令/エネルギー環境適合製品の開発及び製造を行う事業の促進に関する法律に基づく需要開拓支援法人に関する省令（平成二十二年経済産業省令第四十八号）.docx
+++ b/法令ファイル/エネルギー環境適合製品の開発及び製造を行う事業の促進に関する法律に基づく需要開拓支援法人に関する省令/エネルギー環境適合製品の開発及び製造を行う事業の促進に関する法律に基づく需要開拓支援法人に関する省令（平成二十二年経済産業省令第四十八号）.docx
@@ -27,205 +27,135 @@
     </w:p>
     <w:p>
       <w:pPr>
-        <w:pStyle w:val="Heading6"/>
+        <w:pStyle w:val="ListBullet"/>
         <w:ind w:left="880"/>
       </w:pPr>
       <w:r>
         <w:t>一</w:t>
-      </w:r>
-    </w:p>
-    <w:p>
-      <w:pPr>
-        <w:ind w:left="880"/>
-      </w:pPr>
-      <w:r>
+        <w:br/>
         <w:t>定款及び登記事項証明書</w:t>
       </w:r>
     </w:p>
     <w:p>
       <w:pPr>
-        <w:pStyle w:val="Heading6"/>
+        <w:pStyle w:val="ListBullet"/>
         <w:ind w:left="880"/>
       </w:pPr>
       <w:r>
         <w:t>二</w:t>
+        <w:br/>
+        <w:t>申請の日の属する事業年度の前事業年度における財産目録及び貸借対照表。</w:t>
+        <w:br/>
+        <w:t>ただし、申請の日の属する事業年度に設立された法人にあっては、その設立時における財産目録とする。</w:t>
       </w:r>
     </w:p>
     <w:p>
       <w:pPr>
-        <w:ind w:left="880"/>
-      </w:pPr>
-      <w:r>
-        <w:t>申請の日の属する事業年度の前事業年度における財産目録及び貸借対照表。</w:t>
-      </w:r>
-    </w:p>
-    <w:p>
-      <w:pPr>
-        <w:pStyle w:val="Heading6"/>
+        <w:pStyle w:val="ListBullet"/>
         <w:ind w:left="880"/>
       </w:pPr>
       <w:r>
         <w:t>三</w:t>
-      </w:r>
-    </w:p>
-    <w:p>
-      <w:pPr>
-        <w:ind w:left="880"/>
-      </w:pPr>
-      <w:r>
+        <w:br/>
         <w:t>申請の日の属する事業年度及び翌事業年度における事業計画書及び収支予算書で法第二十条に規定する業務（以下「需要開拓支援業務」という。）に係る事項と需要開拓支援業務以外の業務に係る事項とを区分したもの</w:t>
       </w:r>
     </w:p>
     <w:p>
       <w:pPr>
-        <w:pStyle w:val="Heading6"/>
+        <w:pStyle w:val="ListBullet"/>
         <w:ind w:left="880"/>
       </w:pPr>
       <w:r>
         <w:t>四</w:t>
-      </w:r>
-    </w:p>
-    <w:p>
-      <w:pPr>
-        <w:ind w:left="880"/>
-      </w:pPr>
-      <w:r>
+        <w:br/>
         <w:t>申請の日の属する事業年度及び翌事業年度から起算して三事業年度における収支の見込みを記載した書面</w:t>
       </w:r>
     </w:p>
     <w:p>
       <w:pPr>
-        <w:pStyle w:val="Heading6"/>
+        <w:pStyle w:val="ListBullet"/>
         <w:ind w:left="880"/>
       </w:pPr>
       <w:r>
         <w:t>五</w:t>
-      </w:r>
-    </w:p>
-    <w:p>
-      <w:pPr>
-        <w:ind w:left="880"/>
-      </w:pPr>
-      <w:r>
+        <w:br/>
         <w:t>申請に係る意思の決定を証する書類</w:t>
       </w:r>
     </w:p>
     <w:p>
       <w:pPr>
-        <w:pStyle w:val="Heading6"/>
+        <w:pStyle w:val="ListBullet"/>
         <w:ind w:left="880"/>
       </w:pPr>
       <w:r>
         <w:t>六</w:t>
-      </w:r>
-    </w:p>
-    <w:p>
-      <w:pPr>
-        <w:ind w:left="880"/>
-      </w:pPr>
-      <w:r>
+        <w:br/>
         <w:t>法第十八条第一項第二号に規定する需要開拓支援業務の実施に関する計画として次の事項を記載した書類</w:t>
       </w:r>
     </w:p>
     <w:p>
       <w:pPr>
-        <w:pStyle w:val="Heading6"/>
+        <w:pStyle w:val="ListBullet"/>
         <w:ind w:left="880"/>
       </w:pPr>
       <w:r>
         <w:t>七</w:t>
-      </w:r>
-    </w:p>
-    <w:p>
-      <w:pPr>
-        <w:ind w:left="880"/>
-      </w:pPr>
-      <w:r>
+        <w:br/>
         <w:t>役員の氏名及び略歴を記載した書類</w:t>
       </w:r>
     </w:p>
     <w:p>
       <w:pPr>
-        <w:pStyle w:val="Heading6"/>
+        <w:pStyle w:val="ListBullet"/>
         <w:ind w:left="880"/>
       </w:pPr>
       <w:r>
         <w:t>八</w:t>
-      </w:r>
-    </w:p>
-    <w:p>
-      <w:pPr>
-        <w:ind w:left="880"/>
-      </w:pPr>
-      <w:r>
+        <w:br/>
         <w:t>指定申請者が一般社団法人である場合においてはその社員の氏名及び略歴（社員が法人である場合は、その法人の名称）、指定申請者が一般財団法人である場合においてはその評議員の氏名及び略歴を記載した書類</w:t>
       </w:r>
     </w:p>
     <w:p>
       <w:pPr>
-        <w:pStyle w:val="Heading6"/>
+        <w:pStyle w:val="ListBullet"/>
         <w:ind w:left="880"/>
       </w:pPr>
       <w:r>
         <w:t>九</w:t>
-      </w:r>
-    </w:p>
-    <w:p>
-      <w:pPr>
-        <w:ind w:left="880"/>
-      </w:pPr>
-      <w:r>
+        <w:br/>
         <w:t>指定申請者が株式会社である場合においては、発行済株式総数の百分の五以上の株式を有する株主の氏名又は名称、住所及びその有する株式の数を記載した書類</w:t>
       </w:r>
     </w:p>
     <w:p>
       <w:pPr>
-        <w:pStyle w:val="Heading6"/>
+        <w:pStyle w:val="ListBullet"/>
         <w:ind w:left="880"/>
       </w:pPr>
       <w:r>
         <w:t>十</w:t>
-      </w:r>
-    </w:p>
-    <w:p>
-      <w:pPr>
-        <w:ind w:left="880"/>
-      </w:pPr>
-      <w:r>
+        <w:br/>
         <w:t>現に行っている業務の概要を記載した書類</w:t>
       </w:r>
     </w:p>
     <w:p>
       <w:pPr>
-        <w:pStyle w:val="Heading6"/>
+        <w:pStyle w:val="ListBullet"/>
         <w:ind w:left="880"/>
       </w:pPr>
       <w:r>
         <w:t>十一</w:t>
-      </w:r>
-    </w:p>
-    <w:p>
-      <w:pPr>
-        <w:ind w:left="880"/>
-      </w:pPr>
-      <w:r>
+        <w:br/>
         <w:t>指定申請者が法第十八条第二項各号に該当しない旨を誓約する書面</w:t>
       </w:r>
     </w:p>
     <w:p>
       <w:pPr>
-        <w:pStyle w:val="Heading6"/>
+        <w:pStyle w:val="ListBullet"/>
         <w:ind w:left="880"/>
       </w:pPr>
       <w:r>
         <w:t>十二</w:t>
-      </w:r>
-    </w:p>
-    <w:p>
-      <w:pPr>
-        <w:ind w:left="880"/>
-      </w:pPr>
-      <w:r>
+        <w:br/>
         <w:t>その他参考となる事項を記載した書類</w:t>
       </w:r>
     </w:p>
@@ -270,69 +200,45 @@
     </w:p>
     <w:p>
       <w:pPr>
-        <w:pStyle w:val="Heading6"/>
+        <w:pStyle w:val="ListBullet"/>
         <w:ind w:left="880"/>
       </w:pPr>
       <w:r>
         <w:t>一</w:t>
-      </w:r>
-    </w:p>
-    <w:p>
-      <w:pPr>
-        <w:ind w:left="880"/>
-      </w:pPr>
-      <w:r>
+        <w:br/>
         <w:t>法第二条第三項第一号に掲げるエネルギー環境適合製品であって、新エネルギー利用等の促進に関する特別措置法（平成九年法律第三十七号）第二条に規定する新エネルギー利用等に資するものであること。</w:t>
       </w:r>
     </w:p>
     <w:p>
       <w:pPr>
-        <w:pStyle w:val="Heading6"/>
+        <w:pStyle w:val="ListBullet"/>
         <w:ind w:left="880"/>
       </w:pPr>
       <w:r>
         <w:t>二</w:t>
-      </w:r>
-    </w:p>
-    <w:p>
-      <w:pPr>
-        <w:ind w:left="880"/>
-      </w:pPr>
-      <w:r>
+        <w:br/>
         <w:t>法第二条第三項第二号に掲げるエネルギー環境適合製品であって、かつ、次のいずれにも該当するものであること。</w:t>
       </w:r>
     </w:p>
     <w:p>
       <w:pPr>
-        <w:pStyle w:val="Heading6"/>
+        <w:pStyle w:val="ListBullet"/>
         <w:ind w:left="880"/>
       </w:pPr>
       <w:r>
         <w:t>三</w:t>
-      </w:r>
-    </w:p>
-    <w:p>
-      <w:pPr>
-        <w:ind w:left="880"/>
-      </w:pPr>
-      <w:r>
+        <w:br/>
         <w:t>法第二条第三項第三号に掲げるエネルギー環境適合製品であって、かつ、次のいずれにも該当するものであること。</w:t>
       </w:r>
     </w:p>
     <w:p>
       <w:pPr>
-        <w:pStyle w:val="Heading6"/>
+        <w:pStyle w:val="ListBullet"/>
         <w:ind w:left="880"/>
       </w:pPr>
       <w:r>
         <w:t>四</w:t>
-      </w:r>
-    </w:p>
-    <w:p>
-      <w:pPr>
-        <w:ind w:left="880"/>
-      </w:pPr>
-      <w:r>
+        <w:br/>
         <w:t>法第二条第三項第五号に掲げるエネルギー環境適合製品であって、前三号に掲げる製品のいずれかにエネルギーを充てんするため又は第一号に掲げる製品の利用を高度化するために用いられるものであること。</w:t>
       </w:r>
     </w:p>
@@ -411,290 +317,188 @@
     </w:p>
     <w:p>
       <w:pPr>
-        <w:pStyle w:val="Heading6"/>
+        <w:pStyle w:val="ListBullet"/>
         <w:ind w:left="880"/>
       </w:pPr>
       <w:r>
         <w:t>一</w:t>
-      </w:r>
-    </w:p>
-    <w:p>
-      <w:pPr>
-        <w:ind w:left="880"/>
-      </w:pPr>
-      <w:r>
+        <w:br/>
         <w:t>需要開拓支援業務を行う時間及び休日に関する事項</w:t>
       </w:r>
     </w:p>
     <w:p>
       <w:pPr>
-        <w:pStyle w:val="Heading6"/>
+        <w:pStyle w:val="ListBullet"/>
         <w:ind w:left="880"/>
       </w:pPr>
       <w:r>
         <w:t>二</w:t>
-      </w:r>
-    </w:p>
-    <w:p>
-      <w:pPr>
-        <w:ind w:left="880"/>
-      </w:pPr>
-      <w:r>
+        <w:br/>
         <w:t>需要開拓支援業務を行う事務所の所在地</w:t>
       </w:r>
     </w:p>
     <w:p>
       <w:pPr>
-        <w:pStyle w:val="Heading6"/>
+        <w:pStyle w:val="ListBullet"/>
         <w:ind w:left="880"/>
       </w:pPr>
       <w:r>
         <w:t>三</w:t>
-      </w:r>
-    </w:p>
-    <w:p>
-      <w:pPr>
-        <w:ind w:left="880"/>
-      </w:pPr>
-      <w:r>
+        <w:br/>
         <w:t>リース保険契約の締結の手続に関する事項</w:t>
       </w:r>
     </w:p>
     <w:p>
       <w:pPr>
-        <w:pStyle w:val="Heading6"/>
+        <w:pStyle w:val="ListBullet"/>
         <w:ind w:left="880"/>
       </w:pPr>
       <w:r>
         <w:t>四</w:t>
-      </w:r>
-    </w:p>
-    <w:p>
-      <w:pPr>
-        <w:ind w:left="880"/>
-      </w:pPr>
-      <w:r>
+        <w:br/>
         <w:t>リース保険契約の内容に関する事項</w:t>
       </w:r>
     </w:p>
     <w:p>
       <w:pPr>
-        <w:pStyle w:val="Heading6"/>
+        <w:pStyle w:val="ListBullet"/>
         <w:ind w:left="880"/>
       </w:pPr>
       <w:r>
         <w:t>五</w:t>
-      </w:r>
-    </w:p>
-    <w:p>
-      <w:pPr>
-        <w:ind w:left="880"/>
-      </w:pPr>
-      <w:r>
+        <w:br/>
         <w:t>保険料その他需要開拓支援業務に関する料金（以下「保険料等」という。）の収納の方法に関する事項</w:t>
       </w:r>
     </w:p>
     <w:p>
       <w:pPr>
-        <w:pStyle w:val="Heading6"/>
+        <w:pStyle w:val="ListBullet"/>
         <w:ind w:left="880"/>
       </w:pPr>
       <w:r>
         <w:t>六</w:t>
-      </w:r>
-    </w:p>
-    <w:p>
-      <w:pPr>
-        <w:ind w:left="880"/>
-      </w:pPr>
-      <w:r>
+        <w:br/>
         <w:t>リース保険契約の締結の媒介、取次ぎ又は代理に関する事項</w:t>
       </w:r>
     </w:p>
     <w:p>
       <w:pPr>
-        <w:pStyle w:val="Heading6"/>
+        <w:pStyle w:val="ListBullet"/>
         <w:ind w:left="880"/>
       </w:pPr>
       <w:r>
         <w:t>七</w:t>
-      </w:r>
-    </w:p>
-    <w:p>
-      <w:pPr>
-        <w:ind w:left="880"/>
-      </w:pPr>
-      <w:r>
+        <w:br/>
         <w:t>リース保険契約の引受けに当たっての審査に関する事項</w:t>
       </w:r>
     </w:p>
     <w:p>
       <w:pPr>
-        <w:pStyle w:val="Heading6"/>
+        <w:pStyle w:val="ListBullet"/>
         <w:ind w:left="880"/>
       </w:pPr>
       <w:r>
         <w:t>八</w:t>
-      </w:r>
-    </w:p>
-    <w:p>
-      <w:pPr>
-        <w:ind w:left="880"/>
-      </w:pPr>
-      <w:r>
+        <w:br/>
         <w:t>保険金の支払に関する事項</w:t>
       </w:r>
     </w:p>
     <w:p>
       <w:pPr>
-        <w:pStyle w:val="Heading6"/>
+        <w:pStyle w:val="ListBullet"/>
         <w:ind w:left="880"/>
       </w:pPr>
       <w:r>
         <w:t>九</w:t>
-      </w:r>
-    </w:p>
-    <w:p>
-      <w:pPr>
-        <w:ind w:left="880"/>
-      </w:pPr>
-      <w:r>
+        <w:br/>
         <w:t>保険料等及び責任準備金の算出方法に関する事項</w:t>
       </w:r>
     </w:p>
     <w:p>
       <w:pPr>
-        <w:pStyle w:val="Heading6"/>
+        <w:pStyle w:val="ListBullet"/>
         <w:ind w:left="880"/>
       </w:pPr>
       <w:r>
         <w:t>十</w:t>
-      </w:r>
-    </w:p>
-    <w:p>
-      <w:pPr>
-        <w:ind w:left="880"/>
-      </w:pPr>
-      <w:r>
+        <w:br/>
         <w:t>需要開拓支援業務の実施体制に関する事項</w:t>
       </w:r>
     </w:p>
     <w:p>
       <w:pPr>
-        <w:pStyle w:val="Heading6"/>
+        <w:pStyle w:val="ListBullet"/>
         <w:ind w:left="880"/>
       </w:pPr>
       <w:r>
         <w:t>十一</w:t>
-      </w:r>
-    </w:p>
-    <w:p>
-      <w:pPr>
-        <w:ind w:left="880"/>
-      </w:pPr>
-      <w:r>
+        <w:br/>
         <w:t>法第二十六条の帳簿（以下単に「帳簿」という。）その他の需要開拓支援業務に関する書類の管理及び保存に関する事項</w:t>
       </w:r>
     </w:p>
     <w:p>
       <w:pPr>
-        <w:pStyle w:val="Heading6"/>
+        <w:pStyle w:val="ListBullet"/>
         <w:ind w:left="880"/>
       </w:pPr>
       <w:r>
         <w:t>十二</w:t>
-      </w:r>
-    </w:p>
-    <w:p>
-      <w:pPr>
-        <w:ind w:left="880"/>
-      </w:pPr>
-      <w:r>
+        <w:br/>
         <w:t>需要開拓支援業務に関する秘密の保持に関する事項</w:t>
       </w:r>
     </w:p>
     <w:p>
       <w:pPr>
-        <w:pStyle w:val="Heading6"/>
+        <w:pStyle w:val="ListBullet"/>
         <w:ind w:left="880"/>
       </w:pPr>
       <w:r>
         <w:t>十三</w:t>
-      </w:r>
-    </w:p>
-    <w:p>
-      <w:pPr>
-        <w:ind w:left="880"/>
-      </w:pPr>
-      <w:r>
+        <w:br/>
         <w:t>リース保険契約に関する苦情及び紛争の処理に関する事項</w:t>
       </w:r>
     </w:p>
     <w:p>
       <w:pPr>
-        <w:pStyle w:val="Heading6"/>
+        <w:pStyle w:val="ListBullet"/>
         <w:ind w:left="880"/>
       </w:pPr>
       <w:r>
         <w:t>十四</w:t>
-      </w:r>
-    </w:p>
-    <w:p>
-      <w:pPr>
-        <w:ind w:left="880"/>
-      </w:pPr>
-      <w:r>
+        <w:br/>
         <w:t>区分経理の方法その他の経理に関する事項</w:t>
       </w:r>
     </w:p>
     <w:p>
       <w:pPr>
-        <w:pStyle w:val="Heading6"/>
+        <w:pStyle w:val="ListBullet"/>
         <w:ind w:left="880"/>
       </w:pPr>
       <w:r>
         <w:t>十五</w:t>
-      </w:r>
-    </w:p>
-    <w:p>
-      <w:pPr>
-        <w:ind w:left="880"/>
-      </w:pPr>
-      <w:r>
+        <w:br/>
         <w:t>第十二条第二項の規定による支払備金の積立てを行う場合にあっては、その計算方法に関する事項</w:t>
       </w:r>
     </w:p>
     <w:p>
       <w:pPr>
-        <w:pStyle w:val="Heading6"/>
+        <w:pStyle w:val="ListBullet"/>
         <w:ind w:left="880"/>
       </w:pPr>
       <w:r>
         <w:t>十六</w:t>
-      </w:r>
-    </w:p>
-    <w:p>
-      <w:pPr>
-        <w:ind w:left="880"/>
-      </w:pPr>
-      <w:r>
+        <w:br/>
         <w:t>需要開拓支援業務の公正かつ的確な実施を確保するための措置に関する事項</w:t>
       </w:r>
     </w:p>
     <w:p>
       <w:pPr>
-        <w:pStyle w:val="Heading6"/>
+        <w:pStyle w:val="ListBullet"/>
         <w:ind w:left="880"/>
       </w:pPr>
       <w:r>
         <w:t>十七</w:t>
-      </w:r>
-    </w:p>
-    <w:p>
-      <w:pPr>
-        <w:ind w:left="880"/>
-      </w:pPr>
-      <w:r>
+        <w:br/>
         <w:t>その他需要開拓支援業務の実施に関する事項</w:t>
       </w:r>
     </w:p>
@@ -713,86 +517,56 @@
     </w:p>
     <w:p>
       <w:pPr>
-        <w:pStyle w:val="Heading6"/>
+        <w:pStyle w:val="ListBullet"/>
         <w:ind w:left="880"/>
       </w:pPr>
       <w:r>
         <w:t>一</w:t>
-      </w:r>
-    </w:p>
-    <w:p>
-      <w:pPr>
-        <w:ind w:left="880"/>
-      </w:pPr>
-      <w:r>
+        <w:br/>
         <w:t>事業計画書</w:t>
       </w:r>
     </w:p>
     <w:p>
       <w:pPr>
-        <w:pStyle w:val="Heading6"/>
+        <w:pStyle w:val="ListBullet"/>
         <w:ind w:left="880"/>
       </w:pPr>
       <w:r>
         <w:t>二</w:t>
-      </w:r>
-    </w:p>
-    <w:p>
-      <w:pPr>
-        <w:ind w:left="880"/>
-      </w:pPr>
-      <w:r>
+        <w:br/>
         <w:t>収支予算書</w:t>
       </w:r>
     </w:p>
     <w:p>
       <w:pPr>
-        <w:pStyle w:val="Heading6"/>
+        <w:pStyle w:val="ListBullet"/>
         <w:ind w:left="880"/>
       </w:pPr>
       <w:r>
         <w:t>三</w:t>
-      </w:r>
-    </w:p>
-    <w:p>
-      <w:pPr>
-        <w:ind w:left="880"/>
-      </w:pPr>
-      <w:r>
+        <w:br/>
         <w:t>前事業年度の予定貸借対照表</w:t>
       </w:r>
     </w:p>
     <w:p>
       <w:pPr>
-        <w:pStyle w:val="Heading6"/>
+        <w:pStyle w:val="ListBullet"/>
         <w:ind w:left="880"/>
       </w:pPr>
       <w:r>
         <w:t>四</w:t>
-      </w:r>
-    </w:p>
-    <w:p>
-      <w:pPr>
-        <w:ind w:left="880"/>
-      </w:pPr>
-      <w:r>
+        <w:br/>
         <w:t>当該事業年度の予定貸借対照表</w:t>
       </w:r>
     </w:p>
     <w:p>
       <w:pPr>
-        <w:pStyle w:val="Heading6"/>
+        <w:pStyle w:val="ListBullet"/>
         <w:ind w:left="880"/>
       </w:pPr>
       <w:r>
         <w:t>五</w:t>
-      </w:r>
-    </w:p>
-    <w:p>
-      <w:pPr>
-        <w:ind w:left="880"/>
-      </w:pPr>
-      <w:r>
+        <w:br/>
         <w:t>前二号に掲げるもののほか、収支予算書の参考となる書類</w:t>
       </w:r>
     </w:p>
@@ -811,6 +585,8 @@
       </w:pPr>
       <w:r>
         <w:t>需要開拓支援法人は、法第二十三条第一項後段の規定により事業計画又は収支予算の変更の認可を受けようとするときは、様式第七による需要開拓支援法人事業計画等変更認可申請書を経済産業大臣に提出しなければならない。</w:t>
+        <w:br/>
+        <w:t>この場合において、収支予算の変更が前項第四号又は第五号に掲げる書類の変更を伴うときは、当該変更後の書類を添付しなければならない。</w:t>
       </w:r>
     </w:p>
     <w:p>
@@ -871,36 +647,32 @@
     </w:p>
     <w:p>
       <w:pPr>
-        <w:pStyle w:val="Heading6"/>
+        <w:pStyle w:val="ListBullet"/>
         <w:ind w:left="880"/>
       </w:pPr>
       <w:r>
         <w:t>一</w:t>
+        <w:br/>
+        <w:t>普通責任準備金</w:t>
+        <w:br/>
+        <w:br/>
+        <w:br/>
+        <w:t>収入保険料を基礎として、未経過期間（リース保険契約に定めた保険期間のうち、事業年度末において、まだ経過していない期間をいう。）に対応する責任に相当する額として計算した金額。</w:t>
       </w:r>
     </w:p>
     <w:p>
       <w:pPr>
-        <w:ind w:left="880"/>
-      </w:pPr>
-      <w:r>
-        <w:t>普通責任準備金</w:t>
-      </w:r>
-    </w:p>
-    <w:p>
-      <w:pPr>
-        <w:pStyle w:val="Heading6"/>
+        <w:pStyle w:val="ListBullet"/>
         <w:ind w:left="880"/>
       </w:pPr>
       <w:r>
         <w:t>二</w:t>
-      </w:r>
-    </w:p>
-    <w:p>
-      <w:pPr>
-        <w:ind w:left="880"/>
-      </w:pPr>
-      <w:r>
+        <w:br/>
         <w:t>異常危険準備金</w:t>
+        <w:br/>
+        <w:br/>
+        <w:br/>
+        <w:t>リース保険契約に基づく将来の債務を確実に履行するため、将来発生が見込まれる危険に備えて計算した金額。</w:t>
       </w:r>
     </w:p>
     <w:p>
@@ -918,35 +690,23 @@
     </w:p>
     <w:p>
       <w:pPr>
-        <w:pStyle w:val="Heading6"/>
+        <w:pStyle w:val="ListBullet"/>
         <w:ind w:left="880"/>
       </w:pPr>
       <w:r>
         <w:t>一</w:t>
-      </w:r>
-    </w:p>
-    <w:p>
-      <w:pPr>
-        <w:ind w:left="880"/>
-      </w:pPr>
-      <w:r>
+        <w:br/>
         <w:t>法第二十条第一号のリース保険契約について、次に掲げる事項</w:t>
       </w:r>
     </w:p>
     <w:p>
       <w:pPr>
-        <w:pStyle w:val="Heading6"/>
+        <w:pStyle w:val="ListBullet"/>
         <w:ind w:left="880"/>
       </w:pPr>
       <w:r>
         <w:t>二</w:t>
-      </w:r>
-    </w:p>
-    <w:p>
-      <w:pPr>
-        <w:ind w:left="880"/>
-      </w:pPr>
-      <w:r>
+        <w:br/>
         <w:t>法第二十条第一号のリース保険契約に基づく保険金の支払について、次に掲げる事項</w:t>
       </w:r>
     </w:p>
@@ -999,35 +759,23 @@
     </w:p>
     <w:p>
       <w:pPr>
-        <w:pStyle w:val="Heading6"/>
+        <w:pStyle w:val="ListBullet"/>
         <w:ind w:left="880"/>
       </w:pPr>
       <w:r>
         <w:t>一</w:t>
-      </w:r>
-    </w:p>
-    <w:p>
-      <w:pPr>
-        <w:ind w:left="880"/>
-      </w:pPr>
-      <w:r>
+        <w:br/>
         <w:t>リース保険契約に基づいて支払義務が発生した保険金及び返戻金（当該支払義務に係る訴訟が係属しているものを含む。）のうち、需要開拓支援法人が毎事業年度末において、まだ支出として計上していないものがある場合は、当該支払のために必要な金額</w:t>
       </w:r>
     </w:p>
     <w:p>
       <w:pPr>
-        <w:pStyle w:val="Heading6"/>
+        <w:pStyle w:val="ListBullet"/>
         <w:ind w:left="880"/>
       </w:pPr>
       <w:r>
         <w:t>二</w:t>
-      </w:r>
-    </w:p>
-    <w:p>
-      <w:pPr>
-        <w:ind w:left="880"/>
-      </w:pPr>
-      <w:r>
+        <w:br/>
         <w:t>まだ支払事由の発生の報告を受けていないがリース保険契約に規定する支払事由が既に発生したと認める保険金及び返戻金の支払のために必要と認められる金額</w:t>
       </w:r>
     </w:p>
@@ -1063,52 +811,34 @@
     </w:p>
     <w:p>
       <w:pPr>
-        <w:pStyle w:val="Heading6"/>
+        <w:pStyle w:val="ListBullet"/>
         <w:ind w:left="880"/>
       </w:pPr>
       <w:r>
         <w:t>一</w:t>
-      </w:r>
-    </w:p>
-    <w:p>
-      <w:pPr>
-        <w:ind w:left="880"/>
-      </w:pPr>
-      <w:r>
+        <w:br/>
         <w:t>国債、地方債、特別の法律により法人の発行する債券で政府が保証するものの取得</w:t>
       </w:r>
     </w:p>
     <w:p>
       <w:pPr>
-        <w:pStyle w:val="Heading6"/>
+        <w:pStyle w:val="ListBullet"/>
         <w:ind w:left="880"/>
       </w:pPr>
       <w:r>
         <w:t>二</w:t>
-      </w:r>
-    </w:p>
-    <w:p>
-      <w:pPr>
-        <w:ind w:left="880"/>
-      </w:pPr>
-      <w:r>
+        <w:br/>
         <w:t>銀行への預金</w:t>
       </w:r>
     </w:p>
     <w:p>
       <w:pPr>
-        <w:pStyle w:val="Heading6"/>
+        <w:pStyle w:val="ListBullet"/>
         <w:ind w:left="880"/>
       </w:pPr>
       <w:r>
         <w:t>三</w:t>
-      </w:r>
-    </w:p>
-    <w:p>
-      <w:pPr>
-        <w:ind w:left="880"/>
-      </w:pPr>
-      <w:r>
+        <w:br/>
         <w:t>信託業務を営む金融機関（金融機関の信託業務の兼営等に関する法律（昭和十八年法律第四十三号）第一条第一項の認可を受けた金融機関をいう。）への金銭信託で元本補てんの契約があるもの</w:t>
       </w:r>
     </w:p>
@@ -1140,35 +870,23 @@
     </w:p>
     <w:p>
       <w:pPr>
-        <w:pStyle w:val="Heading6"/>
+        <w:pStyle w:val="ListBullet"/>
         <w:ind w:left="880"/>
       </w:pPr>
       <w:r>
         <w:t>一</w:t>
-      </w:r>
-    </w:p>
-    <w:p>
-      <w:pPr>
-        <w:ind w:left="880"/>
-      </w:pPr>
-      <w:r>
+        <w:br/>
         <w:t>経済産業大臣が指定する需要開拓支援法人に帳簿その他の需要開拓支援業務に関する書類を引き継ぐこと。</w:t>
       </w:r>
     </w:p>
     <w:p>
       <w:pPr>
-        <w:pStyle w:val="Heading6"/>
+        <w:pStyle w:val="ListBullet"/>
         <w:ind w:left="880"/>
       </w:pPr>
       <w:r>
         <w:t>二</w:t>
-      </w:r>
-    </w:p>
-    <w:p>
-      <w:pPr>
-        <w:ind w:left="880"/>
-      </w:pPr>
-      <w:r>
+        <w:br/>
         <w:t>経済産業大臣が指定する需要開拓支援法人にリース保険契約に係る責任準備金及び支払備金に相当する額を引き渡すこと。</w:t>
       </w:r>
     </w:p>
@@ -1213,7 +931,7 @@
         <w:pStyle w:val="Heading1"/>
       </w:pPr>
       <w:r>
-        <w:t>附　則（平成二三年六月一七日経済産業省令第二九号）</w:t>
+        <w:t>附則（平成二三年六月一七日経済産業省令第二九号）</w:t>
       </w:r>
     </w:p>
     <w:p>
@@ -1231,7 +949,7 @@
         <w:pStyle w:val="Heading1"/>
       </w:pPr>
       <w:r>
-        <w:t>附　則（平成二六年三月三一日経済産業省令第一四号）</w:t>
+        <w:t>附則（平成二六年三月三一日経済産業省令第一四号）</w:t>
       </w:r>
     </w:p>
     <w:p>
@@ -1249,7 +967,7 @@
         <w:pStyle w:val="Heading1"/>
       </w:pPr>
       <w:r>
-        <w:t>附　則（平成二九年三月三一日経済産業省令第三七号）</w:t>
+        <w:t>附則（平成二九年三月三一日経済産業省令第三七号）</w:t>
       </w:r>
     </w:p>
     <w:p>
@@ -1267,7 +985,7 @@
         <w:pStyle w:val="Heading1"/>
       </w:pPr>
       <w:r>
-        <w:t>附　則（平成三〇年三月三一日経済産業省令第二〇号）</w:t>
+        <w:t>附則（平成三〇年三月三一日経済産業省令第二〇号）</w:t>
       </w:r>
     </w:p>
     <w:p>
@@ -1295,7 +1013,7 @@
     </w:pPr>
     <w:r>
       <w:tab/>
-      <w:t>WeGov v0.1 - FTS141</w:t>
+      <w:t>WeGov v0.2 - FTS141</w:t>
     </w:r>
   </w:p>
 </w:ftr>
